--- a/public/CRF_TEMP.docx
+++ b/public/CRF_TEMP.docx
@@ -583,7 +583,7 @@
           <w:rFonts w:ascii="Times New Roman" w:hAnsi="Times New Roman" w:cs="Times New Roman"/>
           <w:sz w:val="24"/>
         </w:rPr>
-        <w:t xml:space="preserve">   </w:t>
+        <w:t xml:space="preserve">  </w:t>
       </w:r>
       <w:r>
         <w:rPr>
@@ -630,7 +630,7 @@
           <w:rFonts w:ascii="Times New Roman" w:hAnsi="Times New Roman" w:cs="Times New Roman"/>
           <w:sz w:val="24"/>
         </w:rPr>
-        <w:t xml:space="preserve">  </w:t>
+        <w:t xml:space="preserve"> </w:t>
       </w:r>
       <w:r>
         <w:rPr>
@@ -642,13 +642,6 @@
       </w:r>
       <w:r>
         <w:rPr>
-          <w:rFonts w:ascii="Times New Roman" w:hAnsi="Times New Roman" w:cs="Times New Roman"/>
-          <w:sz w:val="24"/>
-        </w:rPr>
-        <w:t xml:space="preserve"> </w:t>
-      </w:r>
-      <w:r>
-        <w:rPr>
           <w:rFonts w:hint="default" w:ascii="Times New Roman" w:hAnsi="Times New Roman" w:cs="Times New Roman"/>
           <w:sz w:val="24"/>
           <w:lang w:val="en-US"/>
@@ -657,6 +650,16 @@
       </w:r>
       <w:r>
         <w:rPr>
+          <w:rFonts w:hint="default" w:ascii="Times New Roman" w:hAnsi="Times New Roman" w:cs="Times New Roman"/>
+          <w:sz w:val="24"/>
+          <w:lang w:val="en-US"/>
+        </w:rPr>
+        <w:tab/>
+      </w:r>
+      <w:bookmarkStart w:id="0" w:name="_GoBack"/>
+      <w:bookmarkEnd w:id="0"/>
+      <w:r>
+        <w:rPr>
           <w:rFonts w:hint="default" w:ascii="Times New Roman" w:hAnsi="Times New Roman"/>
           <w:b/>
           <w:bCs/>
@@ -686,30 +689,6 @@
           <w:lang w:val="en-US"/>
         </w:rPr>
         <w:tab/>
-      </w:r>
-      <w:r>
-        <w:rPr>
-          <w:rFonts w:hint="default" w:ascii="Times New Roman" w:hAnsi="Times New Roman"/>
-          <w:sz w:val="24"/>
-          <w:lang w:val="en-US"/>
-        </w:rPr>
-        <w:tab/>
-      </w:r>
-      <w:r>
-        <w:rPr>
-          <w:rFonts w:hint="default" w:ascii="Times New Roman" w:hAnsi="Times New Roman"/>
-          <w:sz w:val="24"/>
-          <w:lang w:val="en-US"/>
-        </w:rPr>
-        <w:tab/>
-      </w:r>
-      <w:r>
-        <w:rPr>
-          <w:rFonts w:hint="default" w:ascii="Times New Roman" w:hAnsi="Times New Roman"/>
-          <w:sz w:val="24"/>
-          <w:lang w:val="en-US"/>
-        </w:rPr>
-        <w:t xml:space="preserve">          </w:t>
       </w:r>
     </w:p>
     <w:p>
@@ -719,158 +698,34 @@
           <w:tab w:val="left" w:pos="1350"/>
         </w:tabs>
         <w:rPr>
-          <w:rFonts w:ascii="Times New Roman" w:hAnsi="Times New Roman" w:cs="Times New Roman"/>
-          <w:sz w:val="24"/>
-        </w:rPr>
-      </w:pPr>
-      <w:r>
-        <w:rPr>
-          <w:rFonts w:hint="default" w:ascii="Times New Roman" w:hAnsi="Times New Roman"/>
-          <w:sz w:val="24"/>
-          <w:lang w:val="en-US"/>
-        </w:rPr>
-        <w:tab/>
-      </w:r>
-      <w:r>
-        <w:rPr>
-          <w:rFonts w:hint="default" w:ascii="Times New Roman" w:hAnsi="Times New Roman"/>
-          <w:sz w:val="24"/>
-          <w:lang w:val="en-US"/>
-        </w:rPr>
-        <w:tab/>
-      </w:r>
-      <w:r>
-        <w:rPr>
-          <w:rFonts w:hint="default" w:ascii="Times New Roman" w:hAnsi="Times New Roman"/>
-          <w:sz w:val="24"/>
-          <w:lang w:val="en-US"/>
-        </w:rPr>
-        <w:tab/>
-      </w:r>
-      <w:r>
-        <w:rPr>
-          <w:rFonts w:hint="default" w:ascii="Times New Roman" w:hAnsi="Times New Roman"/>
-          <w:b/>
-          <w:bCs/>
-          <w:sz w:val="24"/>
-        </w:rPr>
-        <w:t>HH No.:</w:t>
-      </w:r>
-      <w:r>
-        <w:rPr>
-          <w:rFonts w:hint="default" w:ascii="Times New Roman" w:hAnsi="Times New Roman"/>
-          <w:sz w:val="24"/>
-        </w:rPr>
-        <w:t xml:space="preserve"> </w:t>
-      </w:r>
-      <w:r>
-        <w:rPr>
-          <w:rFonts w:hint="default" w:ascii="Times New Roman" w:hAnsi="Times New Roman"/>
-          <w:sz w:val="24"/>
-          <w:u w:val="single"/>
-        </w:rPr>
-        <w:t>[[HN]]</w:t>
-      </w:r>
-      <w:r>
-        <w:rPr>
-          <w:rFonts w:hint="default" w:ascii="Times New Roman" w:hAnsi="Times New Roman"/>
-          <w:sz w:val="24"/>
-        </w:rPr>
-        <w:t xml:space="preserve"> </w:t>
-      </w:r>
-      <w:r>
-        <w:rPr>
-          <w:rFonts w:hint="default" w:ascii="Times New Roman" w:hAnsi="Times New Roman"/>
-          <w:b/>
-          <w:bCs/>
-          <w:sz w:val="24"/>
-        </w:rPr>
-        <w:t>Purok:</w:t>
-      </w:r>
-      <w:r>
-        <w:rPr>
-          <w:rFonts w:hint="default" w:ascii="Times New Roman" w:hAnsi="Times New Roman"/>
-          <w:sz w:val="24"/>
-        </w:rPr>
-        <w:t xml:space="preserve"> </w:t>
-      </w:r>
-      <w:r>
-        <w:rPr>
-          <w:rFonts w:hint="default" w:ascii="Times New Roman" w:hAnsi="Times New Roman"/>
-          <w:sz w:val="24"/>
-          <w:u w:val="single"/>
-        </w:rPr>
-        <w:t>[[PK]]</w:t>
-      </w:r>
-      <w:r>
-        <w:rPr>
-          <w:rFonts w:hint="default" w:ascii="Times New Roman" w:hAnsi="Times New Roman"/>
-          <w:sz w:val="24"/>
-        </w:rPr>
-        <w:t xml:space="preserve"> </w:t>
-      </w:r>
-      <w:r>
-        <w:rPr>
-          <w:rFonts w:hint="default" w:ascii="Times New Roman" w:hAnsi="Times New Roman"/>
-          <w:b/>
-          <w:bCs/>
-          <w:sz w:val="24"/>
-        </w:rPr>
-        <w:t>Street/Subdivision:</w:t>
-      </w:r>
-      <w:r>
-        <w:rPr>
-          <w:rFonts w:hint="default" w:ascii="Times New Roman" w:hAnsi="Times New Roman"/>
-          <w:sz w:val="24"/>
-        </w:rPr>
-        <w:t xml:space="preserve"> </w:t>
-      </w:r>
-      <w:r>
-        <w:rPr>
-          <w:rFonts w:hint="default" w:ascii="Times New Roman" w:hAnsi="Times New Roman"/>
-          <w:sz w:val="24"/>
-          <w:u w:val="single"/>
-        </w:rPr>
-        <w:t>[[ST]]</w:t>
-      </w:r>
-      <w:r>
-        <w:rPr>
-          <w:rFonts w:hint="default" w:ascii="Times New Roman" w:hAnsi="Times New Roman"/>
-          <w:sz w:val="24"/>
-        </w:rPr>
-        <w:t xml:space="preserve"> </w:t>
-      </w:r>
-      <w:r>
-        <w:rPr>
-          <w:rFonts w:hint="default" w:ascii="Times New Roman" w:hAnsi="Times New Roman"/>
-          <w:sz w:val="24"/>
-          <w:lang w:val="en-US"/>
-        </w:rPr>
-        <w:tab/>
-      </w:r>
-      <w:r>
-        <w:rPr>
-          <w:rFonts w:hint="default" w:ascii="Times New Roman" w:hAnsi="Times New Roman"/>
-          <w:b/>
-          <w:bCs/>
-          <w:sz w:val="24"/>
-        </w:rPr>
-        <w:t>Barangay:</w:t>
-      </w:r>
-      <w:r>
-        <w:rPr>
-          <w:rFonts w:hint="default" w:ascii="Times New Roman" w:hAnsi="Times New Roman"/>
-          <w:sz w:val="24"/>
-        </w:rPr>
-        <w:t xml:space="preserve"> </w:t>
-      </w:r>
-      <w:r>
-        <w:rPr>
-          <w:rFonts w:hint="default" w:ascii="Times New Roman" w:hAnsi="Times New Roman"/>
-          <w:sz w:val="24"/>
-          <w:u w:val="single"/>
-        </w:rPr>
-        <w:t>[[BRGY]]</w:t>
+          <w:rFonts w:hint="default" w:ascii="Times New Roman" w:hAnsi="Times New Roman"/>
+          <w:sz w:val="24"/>
+          <w:lang w:val="en-US"/>
+        </w:rPr>
+      </w:pPr>
+      <w:r>
+        <w:rPr>
+          <w:rFonts w:hint="default" w:ascii="Times New Roman" w:hAnsi="Times New Roman"/>
+          <w:sz w:val="24"/>
+          <w:lang w:val="en-US"/>
+        </w:rPr>
+        <w:tab/>
+      </w:r>
+      <w:r>
+        <w:rPr>
+          <w:rFonts w:hint="default" w:ascii="Times New Roman" w:hAnsi="Times New Roman"/>
+          <w:sz w:val="24"/>
+          <w:lang w:val="en-US"/>
+        </w:rPr>
+        <w:tab/>
+      </w:r>
+      <w:r>
+        <w:rPr>
+          <w:rFonts w:hint="default" w:ascii="Times New Roman" w:hAnsi="Times New Roman"/>
+          <w:sz w:val="24"/>
+          <w:lang w:val="en-US"/>
+        </w:rPr>
+        <w:t xml:space="preserve">          </w:t>
       </w:r>
     </w:p>
     <w:p>
@@ -886,10 +741,27 @@
       </w:pPr>
       <w:r>
         <w:rPr>
-          <w:rFonts w:ascii="Times New Roman" w:hAnsi="Times New Roman" w:cs="Times New Roman"/>
-          <w:sz w:val="24"/>
-        </w:rPr>
-        <w:t xml:space="preserve">                                    </w:t>
+          <w:rFonts w:hint="default" w:ascii="Times New Roman" w:hAnsi="Times New Roman"/>
+          <w:sz w:val="24"/>
+          <w:lang w:val="en-US"/>
+        </w:rPr>
+        <w:tab/>
+      </w:r>
+      <w:r>
+        <w:rPr>
+          <w:rFonts w:hint="default" w:ascii="Times New Roman" w:hAnsi="Times New Roman"/>
+          <w:sz w:val="24"/>
+          <w:lang w:val="en-US"/>
+        </w:rPr>
+        <w:tab/>
+      </w:r>
+      <w:r>
+        <w:rPr>
+          <w:rFonts w:hint="default" w:ascii="Times New Roman" w:hAnsi="Times New Roman"/>
+          <w:sz w:val="24"/>
+          <w:lang w:val="en-US"/>
+        </w:rPr>
+        <w:tab/>
       </w:r>
       <w:r>
         <w:rPr>
@@ -898,7 +770,7 @@
           <w:bCs/>
           <w:sz w:val="24"/>
         </w:rPr>
-        <w:t>Municipality:</w:t>
+        <w:t>HH No.:</w:t>
       </w:r>
       <w:r>
         <w:rPr>
@@ -913,30 +785,14 @@
           <w:sz w:val="24"/>
           <w:u w:val="single"/>
         </w:rPr>
-        <w:t>[[MUNICIPALITY]]</w:t>
-      </w:r>
-      <w:r>
-        <w:rPr>
-          <w:rFonts w:hint="default" w:ascii="Times New Roman" w:hAnsi="Times New Roman"/>
-          <w:sz w:val="24"/>
-        </w:rPr>
-        <w:t xml:space="preserve"> </w:t>
-      </w:r>
-      <w:r>
-        <w:rPr>
-          <w:rFonts w:hint="default" w:ascii="Times New Roman" w:hAnsi="Times New Roman"/>
-          <w:sz w:val="24"/>
-          <w:lang w:val="en-US"/>
-        </w:rPr>
-        <w:tab/>
-      </w:r>
-      <w:r>
-        <w:rPr>
-          <w:rFonts w:hint="default" w:ascii="Times New Roman" w:hAnsi="Times New Roman"/>
-          <w:sz w:val="24"/>
-          <w:lang w:val="en-US"/>
-        </w:rPr>
-        <w:tab/>
+        <w:t>[[HN]]</w:t>
+      </w:r>
+      <w:r>
+        <w:rPr>
+          <w:rFonts w:hint="default" w:ascii="Times New Roman" w:hAnsi="Times New Roman"/>
+          <w:sz w:val="24"/>
+        </w:rPr>
+        <w:t xml:space="preserve"> </w:t>
       </w:r>
       <w:r>
         <w:rPr>
@@ -945,7 +801,7 @@
           <w:bCs/>
           <w:sz w:val="24"/>
         </w:rPr>
-        <w:t>Province:</w:t>
+        <w:t>Purok:</w:t>
       </w:r>
       <w:r>
         <w:rPr>
@@ -960,22 +816,14 @@
           <w:sz w:val="24"/>
           <w:u w:val="single"/>
         </w:rPr>
-        <w:t>[[PROVINCE]]</w:t>
-      </w:r>
-      <w:r>
-        <w:rPr>
-          <w:rFonts w:hint="default" w:ascii="Times New Roman" w:hAnsi="Times New Roman"/>
-          <w:sz w:val="24"/>
-        </w:rPr>
-        <w:t xml:space="preserve"> </w:t>
-      </w:r>
-      <w:r>
-        <w:rPr>
-          <w:rFonts w:hint="default" w:ascii="Times New Roman" w:hAnsi="Times New Roman"/>
-          <w:sz w:val="24"/>
-          <w:lang w:val="en-US"/>
-        </w:rPr>
-        <w:tab/>
+        <w:t>[[PK]]</w:t>
+      </w:r>
+      <w:r>
+        <w:rPr>
+          <w:rFonts w:hint="default" w:ascii="Times New Roman" w:hAnsi="Times New Roman"/>
+          <w:sz w:val="24"/>
+        </w:rPr>
+        <w:t xml:space="preserve"> </w:t>
       </w:r>
       <w:r>
         <w:rPr>
@@ -984,7 +832,7 @@
           <w:bCs/>
           <w:sz w:val="24"/>
         </w:rPr>
-        <w:t>Zip Code:</w:t>
+        <w:t>Street/Subdivision:</w:t>
       </w:r>
       <w:r>
         <w:rPr>
@@ -999,7 +847,38 @@
           <w:sz w:val="24"/>
           <w:u w:val="single"/>
         </w:rPr>
-        <w:t>[[ZIP]]</w:t>
+        <w:t>[[ST]]</w:t>
+      </w:r>
+      <w:r>
+        <w:rPr>
+          <w:rFonts w:hint="default" w:ascii="Times New Roman" w:hAnsi="Times New Roman"/>
+          <w:sz w:val="24"/>
+        </w:rPr>
+        <w:t xml:space="preserve"> </w:t>
+      </w:r>
+      <w:r>
+        <w:rPr>
+          <w:rFonts w:hint="default" w:ascii="Times New Roman" w:hAnsi="Times New Roman"/>
+          <w:b/>
+          <w:bCs/>
+          <w:sz w:val="24"/>
+        </w:rPr>
+        <w:t>Barangay:</w:t>
+      </w:r>
+      <w:r>
+        <w:rPr>
+          <w:rFonts w:hint="default" w:ascii="Times New Roman" w:hAnsi="Times New Roman"/>
+          <w:sz w:val="24"/>
+        </w:rPr>
+        <w:t xml:space="preserve"> </w:t>
+      </w:r>
+      <w:r>
+        <w:rPr>
+          <w:rFonts w:hint="default" w:ascii="Times New Roman" w:hAnsi="Times New Roman"/>
+          <w:sz w:val="24"/>
+          <w:u w:val="single"/>
+        </w:rPr>
+        <w:t>[[BRGY]]</w:t>
       </w:r>
     </w:p>
     <w:p>
@@ -1027,7 +906,7 @@
           <w:bCs/>
           <w:sz w:val="24"/>
         </w:rPr>
-        <w:t>DepEd Learners Reference No. (LRN):</w:t>
+        <w:t>Municipality:</w:t>
       </w:r>
       <w:r>
         <w:rPr>
@@ -1042,17 +921,85 @@
           <w:sz w:val="24"/>
           <w:u w:val="single"/>
         </w:rPr>
-        <w:t>[[LR</w:t>
-      </w:r>
-      <w:bookmarkStart w:id="0" w:name="_GoBack"/>
-      <w:bookmarkEnd w:id="0"/>
+        <w:t>[[MUNICIPALITY]]</w:t>
+      </w:r>
+      <w:r>
+        <w:rPr>
+          <w:rFonts w:hint="default" w:ascii="Times New Roman" w:hAnsi="Times New Roman"/>
+          <w:sz w:val="24"/>
+        </w:rPr>
+        <w:t xml:space="preserve"> </w:t>
+      </w:r>
+      <w:r>
+        <w:rPr>
+          <w:rFonts w:hint="default" w:ascii="Times New Roman" w:hAnsi="Times New Roman"/>
+          <w:sz w:val="24"/>
+          <w:lang w:val="en-US"/>
+        </w:rPr>
+        <w:tab/>
+      </w:r>
+      <w:r>
+        <w:rPr>
+          <w:rFonts w:hint="default" w:ascii="Times New Roman" w:hAnsi="Times New Roman"/>
+          <w:b/>
+          <w:bCs/>
+          <w:sz w:val="24"/>
+        </w:rPr>
+        <w:t>Province:</w:t>
+      </w:r>
+      <w:r>
+        <w:rPr>
+          <w:rFonts w:hint="default" w:ascii="Times New Roman" w:hAnsi="Times New Roman"/>
+          <w:sz w:val="24"/>
+        </w:rPr>
+        <w:t xml:space="preserve"> </w:t>
+      </w:r>
       <w:r>
         <w:rPr>
           <w:rFonts w:hint="default" w:ascii="Times New Roman" w:hAnsi="Times New Roman"/>
           <w:sz w:val="24"/>
           <w:u w:val="single"/>
         </w:rPr>
-        <w:t>N]]</w:t>
+        <w:t>[[PROVINCE]]</w:t>
+      </w:r>
+      <w:r>
+        <w:rPr>
+          <w:rFonts w:hint="default" w:ascii="Times New Roman" w:hAnsi="Times New Roman"/>
+          <w:sz w:val="24"/>
+        </w:rPr>
+        <w:t xml:space="preserve"> </w:t>
+      </w:r>
+      <w:r>
+        <w:rPr>
+          <w:rFonts w:hint="default" w:ascii="Times New Roman" w:hAnsi="Times New Roman"/>
+          <w:sz w:val="24"/>
+          <w:lang w:val="en-US"/>
+        </w:rPr>
+        <w:tab/>
+      </w:r>
+      <w:r>
+        <w:rPr>
+          <w:rFonts w:hint="default" w:ascii="Times New Roman" w:hAnsi="Times New Roman"/>
+          <w:b/>
+          <w:bCs/>
+          <w:sz w:val="24"/>
+        </w:rPr>
+        <w:t>Zip Code:</w:t>
+      </w:r>
+      <w:r>
+        <w:rPr>
+          <w:rFonts w:hint="default" w:ascii="Times New Roman" w:hAnsi="Times New Roman"/>
+          <w:sz w:val="24"/>
+        </w:rPr>
+        <w:t xml:space="preserve"> </w:t>
+      </w:r>
+      <w:r>
+        <w:rPr>
+          <w:rFonts w:hint="default" w:ascii="Times New Roman" w:hAnsi="Times New Roman"/>
+          <w:sz w:val="24"/>
+          <w:u w:val="single"/>
+        </w:rPr>
+        <w:t>[[ZIP]]</w:t>
       </w:r>
     </w:p>
     <w:p>
@@ -1080,15 +1027,12 @@
           <w:bCs/>
           <w:sz w:val="24"/>
         </w:rPr>
-        <w:t>PhilSys No.: (National ID):</w:t>
-      </w:r>
-      <w:r>
-        <w:rPr>
-          <w:rFonts w:hint="default" w:ascii="Times New Roman" w:hAnsi="Times New Roman"/>
-          <w:b/>
-          <w:bCs/>
-          <w:sz w:val="24"/>
-          <w:lang w:val="en-US"/>
+        <w:t>DepEd Learners Reference No. (LRN):</w:t>
+      </w:r>
+      <w:r>
+        <w:rPr>
+          <w:rFonts w:hint="default" w:ascii="Times New Roman" w:hAnsi="Times New Roman"/>
+          <w:sz w:val="24"/>
         </w:rPr>
         <w:t xml:space="preserve"> </w:t>
       </w:r>
@@ -1098,7 +1042,7 @@
           <w:sz w:val="24"/>
           <w:u w:val="single"/>
         </w:rPr>
-        <w:t>[[PHILSYS_NUMBER]]</w:t>
+        <w:t>[[LRN]]</w:t>
       </w:r>
     </w:p>
     <w:p>
@@ -1126,12 +1070,15 @@
           <w:bCs/>
           <w:sz w:val="24"/>
         </w:rPr>
-        <w:t>Household Head Name:</w:t>
-      </w:r>
-      <w:r>
-        <w:rPr>
-          <w:rFonts w:hint="default" w:ascii="Times New Roman" w:hAnsi="Times New Roman"/>
-          <w:sz w:val="24"/>
+        <w:t>PhilSys No.: (National ID):</w:t>
+      </w:r>
+      <w:r>
+        <w:rPr>
+          <w:rFonts w:hint="default" w:ascii="Times New Roman" w:hAnsi="Times New Roman"/>
+          <w:b/>
+          <w:bCs/>
+          <w:sz w:val="24"/>
+          <w:lang w:val="en-US"/>
         </w:rPr>
         <w:t xml:space="preserve"> </w:t>
       </w:r>
@@ -1141,7 +1088,7 @@
           <w:sz w:val="24"/>
           <w:u w:val="single"/>
         </w:rPr>
-        <w:t>[[HOUSEHOLD_HEAD]]</w:t>
+        <w:t>[[PHILSYS_NUMBER]]</w:t>
       </w:r>
     </w:p>
     <w:p>
@@ -1160,115 +1107,100 @@
           <w:rFonts w:ascii="Times New Roman" w:hAnsi="Times New Roman" w:cs="Times New Roman"/>
           <w:sz w:val="24"/>
         </w:rPr>
-        <mc:AlternateContent>
-          <mc:Choice Requires="wps">
-            <w:drawing>
-              <wp:anchor distT="0" distB="0" distL="114300" distR="114300" simplePos="0" relativeHeight="251663360" behindDoc="0" locked="0" layoutInCell="1" allowOverlap="1">
-                <wp:simplePos x="0" y="0"/>
-                <wp:positionH relativeFrom="column">
-                  <wp:posOffset>-147955</wp:posOffset>
-                </wp:positionH>
-                <wp:positionV relativeFrom="paragraph">
-                  <wp:posOffset>91440</wp:posOffset>
-                </wp:positionV>
-                <wp:extent cx="1231900" cy="1163955"/>
-                <wp:effectExtent l="0" t="0" r="6350" b="7620"/>
-                <wp:wrapNone/>
-                <wp:docPr id="16" name="Text Box 16"/>
-                <wp:cNvGraphicFramePr/>
-                <a:graphic xmlns:a="http://schemas.openxmlformats.org/drawingml/2006/main">
-                  <a:graphicData uri="http://schemas.microsoft.com/office/word/2010/wordprocessingShape">
-                    <wps:wsp>
-                      <wps:cNvSpPr txBox="1"/>
-                      <wps:spPr>
-                        <a:xfrm>
-                          <a:off x="0" y="0"/>
-                          <a:ext cx="1231900" cy="1163955"/>
-                        </a:xfrm>
-                        <a:prstGeom prst="rect">
-                          <a:avLst/>
-                        </a:prstGeom>
-                        <a:solidFill>
-                          <a:schemeClr val="lt1"/>
-                        </a:solidFill>
-                        <a:ln w="6350">
-                          <a:noFill/>
-                        </a:ln>
-                      </wps:spPr>
-                      <wps:txbx>
-                        <w:txbxContent>
-                          <w:p>
-                            <w:pPr>
-                              <w:pStyle w:val="5"/>
-                              <w:tabs>
-                                <w:tab w:val="left" w:pos="1350"/>
-                              </w:tabs>
-                              <w:spacing w:line="360" w:lineRule="auto"/>
-                              <w:jc w:val="center"/>
-                              <w:rPr>
-                                <w:rFonts w:hint="default" w:ascii="Times New Roman" w:hAnsi="Times New Roman" w:cs="Times New Roman"/>
-                                <w:sz w:val="24"/>
-                                <w:lang w:val="en-US"/>
-                              </w:rPr>
-                            </w:pPr>
-                            <w:r>
-                              <w:rPr>
-                                <w:rFonts w:hint="default" w:ascii="Times New Roman" w:hAnsi="Times New Roman" w:cs="Times New Roman"/>
-                                <w:sz w:val="24"/>
-                                <w:lang w:val="en-US"/>
-                              </w:rPr>
-                              <w:t>[[PROFILE_PICTURE]]</w:t>
-                            </w:r>
-                          </w:p>
-                        </w:txbxContent>
-                      </wps:txbx>
-                      <wps:bodyPr rot="0" spcFirstLastPara="0" vertOverflow="overflow" horzOverflow="overflow" vert="horz" wrap="square" lIns="91440" tIns="45720" rIns="91440" bIns="45720" numCol="1" spcCol="0" rtlCol="0" fromWordArt="0" anchor="ctr" anchorCtr="0" forceAA="0" compatLnSpc="1">
-                        <a:noAutofit/>
-                      </wps:bodyPr>
-                    </wps:wsp>
-                  </a:graphicData>
-                </a:graphic>
-              </wp:anchor>
-            </w:drawing>
-          </mc:Choice>
-          <mc:Fallback>
-            <w:pict>
-              <v:shape id="_x0000_s1026" o:spid="_x0000_s1026" o:spt="202" type="#_x0000_t202" style="position:absolute;left:0pt;margin-left:-11.65pt;margin-top:7.2pt;height:91.65pt;width:97pt;z-index:251663360;v-text-anchor:middle;mso-width-relative:page;mso-height-relative:page;" fillcolor="#FFFFFF [3201]" filled="t" stroked="f" coordsize="21600,21600" o:gfxdata="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">
-                <v:fill on="t" focussize="0,0"/>
-                <v:stroke on="f" weight="0.5pt"/>
-                <v:imagedata o:title=""/>
-                <o:lock v:ext="edit" aspectratio="f"/>
-                <v:textbox>
-                  <w:txbxContent>
-                    <w:p>
-                      <w:pPr>
-                        <w:pStyle w:val="5"/>
-                        <w:tabs>
-                          <w:tab w:val="left" w:pos="1350"/>
-                        </w:tabs>
-                        <w:spacing w:line="360" w:lineRule="auto"/>
-                        <w:jc w:val="center"/>
-                        <w:rPr>
-                          <w:rFonts w:hint="default" w:ascii="Times New Roman" w:hAnsi="Times New Roman" w:cs="Times New Roman"/>
-                          <w:sz w:val="24"/>
-                          <w:lang w:val="en-US"/>
-                        </w:rPr>
-                      </w:pPr>
-                      <w:r>
-                        <w:rPr>
-                          <w:rFonts w:hint="default" w:ascii="Times New Roman" w:hAnsi="Times New Roman" w:cs="Times New Roman"/>
-                          <w:sz w:val="24"/>
-                          <w:lang w:val="en-US"/>
-                        </w:rPr>
-                        <w:t>[[PROFILE_PICTURE]]</w:t>
-                      </w:r>
-                    </w:p>
-                  </w:txbxContent>
-                </v:textbox>
-              </v:shape>
-            </w:pict>
-          </mc:Fallback>
-        </mc:AlternateContent>
+        <w:t xml:space="preserve">                                    </w:t>
+      </w:r>
+      <w:r>
+        <w:rPr>
+          <w:rFonts w:hint="default" w:ascii="Times New Roman" w:hAnsi="Times New Roman"/>
+          <w:b/>
+          <w:bCs/>
+          <w:sz w:val="24"/>
+        </w:rPr>
+        <w:t>Household Head Name:</w:t>
+      </w:r>
+      <w:r>
+        <w:rPr>
+          <w:rFonts w:hint="default" w:ascii="Times New Roman" w:hAnsi="Times New Roman"/>
+          <w:sz w:val="24"/>
+        </w:rPr>
+        <w:t xml:space="preserve"> </w:t>
+      </w:r>
+      <w:r>
+        <w:rPr>
+          <w:rFonts w:hint="default" w:ascii="Times New Roman" w:hAnsi="Times New Roman"/>
+          <w:sz w:val="24"/>
+          <w:u w:val="single"/>
+        </w:rPr>
+        <w:t>[[HOUSEHOLD_HEAD]]</w:t>
+      </w:r>
+    </w:p>
+    <w:p>
+      <w:pPr>
+        <w:pStyle w:val="5"/>
+        <w:tabs>
+          <w:tab w:val="left" w:pos="1350"/>
+        </w:tabs>
+        <w:rPr>
+          <w:rFonts w:ascii="Times New Roman" w:hAnsi="Times New Roman" w:cs="Times New Roman"/>
+          <w:sz w:val="24"/>
+        </w:rPr>
+      </w:pPr>
+      <w:r>
+        <w:rPr>
+          <w:rFonts w:hint="default"/>
+          <w:color w:val="000000" w:themeColor="text1"/>
+          <w:lang w:val="en-US"/>
+          <w14:textFill>
+            <w14:solidFill>
+              <w14:schemeClr w14:val="tx1"/>
+            </w14:solidFill>
+          </w14:textFill>
+        </w:rPr>
+        <w:drawing>
+          <wp:anchor distT="0" distB="0" distL="114300" distR="114300" simplePos="0" relativeHeight="251663360" behindDoc="0" locked="0" layoutInCell="1" allowOverlap="1">
+            <wp:simplePos x="0" y="0"/>
+            <wp:positionH relativeFrom="column">
+              <wp:posOffset>-146685</wp:posOffset>
+            </wp:positionH>
+            <wp:positionV relativeFrom="paragraph">
+              <wp:posOffset>101600</wp:posOffset>
+            </wp:positionV>
+            <wp:extent cx="1223645" cy="1153160"/>
+            <wp:effectExtent l="0" t="0" r="5080" b="8890"/>
+            <wp:wrapNone/>
+            <wp:docPr id="1" name="Picture 1" descr="placeholder_image"/>
+            <wp:cNvGraphicFramePr>
+              <a:graphicFrameLocks xmlns:a="http://schemas.openxmlformats.org/drawingml/2006/main" noChangeAspect="1"/>
+            </wp:cNvGraphicFramePr>
+            <a:graphic xmlns:a="http://schemas.openxmlformats.org/drawingml/2006/main">
+              <a:graphicData uri="http://schemas.openxmlformats.org/drawingml/2006/picture">
+                <pic:pic xmlns:pic="http://schemas.openxmlformats.org/drawingml/2006/picture">
+                  <pic:nvPicPr>
+                    <pic:cNvPr id="1" name="Picture 1" descr="placeholder_image"/>
+                    <pic:cNvPicPr>
+                      <a:picLocks noChangeAspect="1"/>
+                    </pic:cNvPicPr>
+                  </pic:nvPicPr>
+                  <pic:blipFill>
+                    <a:blip r:embed="rId8"/>
+                    <a:stretch>
+                      <a:fillRect/>
+                    </a:stretch>
+                  </pic:blipFill>
+                  <pic:spPr>
+                    <a:xfrm>
+                      <a:off x="0" y="0"/>
+                      <a:ext cx="1223645" cy="1153160"/>
+                    </a:xfrm>
+                    <a:prstGeom prst="rect">
+                      <a:avLst/>
+                    </a:prstGeom>
+                  </pic:spPr>
+                </pic:pic>
+              </a:graphicData>
+            </a:graphic>
+          </wp:anchor>
+        </w:drawing>
       </w:r>
       <w:r>
         <w:rPr>
@@ -1326,6 +1258,25 @@
                           <a:schemeClr val="lt1"/>
                         </a:fontRef>
                       </wps:style>
+                      <wps:txbx>
+                        <w:txbxContent>
+                          <w:p>
+                            <w:pPr>
+                              <w:jc w:val="center"/>
+                              <w:rPr>
+                                <w:rFonts w:hint="default"/>
+                                <w:color w:val="000000" w:themeColor="text1"/>
+                                <w:lang w:val="en-US"/>
+                                <w14:textFill>
+                                  <w14:solidFill>
+                                    <w14:schemeClr w14:val="tx1"/>
+                                  </w14:solidFill>
+                                </w14:textFill>
+                              </w:rPr>
+                            </w:pPr>
+                          </w:p>
+                        </w:txbxContent>
+                      </wps:txbx>
                       <wps:bodyPr rot="0" spcFirstLastPara="0" vertOverflow="overflow" horzOverflow="overflow" vert="horz" wrap="square" lIns="91440" tIns="45720" rIns="91440" bIns="45720" numCol="1" spcCol="0" rtlCol="0" fromWordArt="0" anchor="ctr" anchorCtr="0" forceAA="0" compatLnSpc="1">
                         <a:noAutofit/>
                       </wps:bodyPr>
@@ -1337,11 +1288,30 @@
           </mc:Choice>
           <mc:Fallback>
             <w:pict>
-              <v:rect id="Rectangle 15" o:spid="_x0000_s1026" o:spt="1" style="position:absolute;left:0pt;margin-left:-11.65pt;margin-top:8.9pt;height:90pt;width:96.75pt;z-index:251659264;v-text-anchor:middle;mso-width-relative:page;mso-height-relative:page;" filled="f" stroked="t" coordsize="21600,21600" o:gfxdata="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">
+              <v:rect id="Rectangle 15" o:spid="_x0000_s1026" o:spt="1" style="position:absolute;left:0pt;margin-left:-11.65pt;margin-top:8.9pt;height:90pt;width:96.75pt;z-index:251659264;v-text-anchor:middle;mso-width-relative:page;mso-height-relative:page;" filled="f" stroked="t" coordsize="21600,21600" o:gfxdata="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">
                 <v:fill on="f" focussize="0,0"/>
                 <v:stroke weight="1pt" color="#000000 [3213]" miterlimit="8" joinstyle="miter"/>
                 <v:imagedata o:title=""/>
                 <o:lock v:ext="edit" aspectratio="f"/>
+                <v:textbox>
+                  <w:txbxContent>
+                    <w:p>
+                      <w:pPr>
+                        <w:jc w:val="center"/>
+                        <w:rPr>
+                          <w:rFonts w:hint="default"/>
+                          <w:color w:val="000000" w:themeColor="text1"/>
+                          <w:lang w:val="en-US"/>
+                          <w14:textFill>
+                            <w14:solidFill>
+                              <w14:schemeClr w14:val="tx1"/>
+                            </w14:solidFill>
+                          </w14:textFill>
+                        </w:rPr>
+                      </w:pPr>
+                    </w:p>
+                  </w:txbxContent>
+                </v:textbox>
               </v:rect>
             </w:pict>
           </mc:Fallback>
@@ -1403,15 +1373,6 @@
           <w:lang w:val="en-US"/>
         </w:rPr>
         <w:t xml:space="preserve"> </w:t>
-      </w:r>
-      <w:r>
-        <w:rPr>
-          <w:rFonts w:hint="default" w:ascii="Times New Roman" w:hAnsi="Times New Roman"/>
-          <w:sz w:val="24"/>
-          <w:u w:val="none"/>
-          <w:lang w:val="en-US"/>
-        </w:rPr>
-        <w:tab/>
       </w:r>
       <w:r>
         <w:rPr>
